--- a/毕设/优惠券业务分析.docx
+++ b/毕设/优惠券业务分析.docx
@@ -22,6 +22,29 @@
           <w:szCs w:val="24"/>
           <w:lang w:val="en-US" w:eastAsia="zh-CN"/>
         </w:rPr>
+        <w:t>前台管理模块：</w:t>
+      </w:r>
+    </w:p>
+    <w:p>
+      <w:pPr>
+        <w:rPr>
+          <w:rFonts w:hint="eastAsia"/>
+          <w:b/>
+          <w:bCs/>
+          <w:sz w:val="24"/>
+          <w:szCs w:val="24"/>
+          <w:lang w:val="en-US" w:eastAsia="zh-CN"/>
+        </w:rPr>
+      </w:pPr>
+      <w:r>
+        <w:rPr>
+          <w:rFonts w:hint="eastAsia"/>
+          <w:b/>
+          <w:bCs/>
+          <w:sz w:val="24"/>
+          <w:szCs w:val="24"/>
+          <w:lang w:val="en-US" w:eastAsia="zh-CN"/>
+        </w:rPr>
         <w:t>页面布局：</w:t>
       </w:r>
     </w:p>
@@ -45,124 +68,31 @@
           <w:szCs w:val="24"/>
           <w:lang w:val="en-US" w:eastAsia="zh-CN"/>
         </w:rPr>
-        <w:t>普通会员界面：</w:t>
-      </w:r>
-    </w:p>
-    <w:p>
-      <w:pPr>
-        <w:rPr>
-          <w:rFonts w:hint="eastAsia"/>
-          <w:lang w:val="en-US" w:eastAsia="zh-CN"/>
-        </w:rPr>
-      </w:pPr>
-      <w:r>
-        <w:rPr>
-          <w:rFonts w:hint="eastAsia"/>
-          <w:b/>
-          <w:bCs/>
-          <w:lang w:val="en-US" w:eastAsia="zh-CN"/>
-        </w:rPr>
-        <w:t>首页：</w:t>
-      </w:r>
-      <w:r>
-        <w:rPr>
-          <w:rFonts w:hint="eastAsia"/>
-          <w:lang w:val="en-US" w:eastAsia="zh-CN"/>
-        </w:rPr>
-        <w:t>各优惠券商品</w:t>
-      </w:r>
-    </w:p>
-    <w:p>
-      <w:pPr>
-        <w:rPr>
-          <w:rFonts w:hint="eastAsia"/>
-          <w:lang w:val="en-US" w:eastAsia="zh-CN"/>
-        </w:rPr>
-      </w:pPr>
-      <w:r>
-        <w:rPr>
-          <w:rFonts w:hint="eastAsia"/>
-          <w:b/>
-          <w:bCs/>
-          <w:lang w:val="en-US" w:eastAsia="zh-CN"/>
-        </w:rPr>
-        <w:t>分类：</w:t>
-      </w:r>
-      <w:r>
-        <w:rPr>
-          <w:rFonts w:hint="eastAsia"/>
-          <w:lang w:val="en-US" w:eastAsia="zh-CN"/>
-        </w:rPr>
-        <w:t>全部、服装、母婴、美妆、居家、鞋包、美食、文体车品、数码家电、其他</w:t>
-      </w:r>
-    </w:p>
-    <w:p>
-      <w:pPr>
-        <w:rPr>
-          <w:rFonts w:hint="eastAsia"/>
-          <w:lang w:val="en-US" w:eastAsia="zh-CN"/>
-        </w:rPr>
-      </w:pPr>
-      <w:r>
-        <w:rPr>
-          <w:rFonts w:hint="eastAsia"/>
-          <w:b/>
-          <w:bCs/>
-          <w:lang w:val="en-US" w:eastAsia="zh-CN"/>
-        </w:rPr>
-        <w:t>我的：</w:t>
-      </w:r>
-      <w:r>
-        <w:rPr>
-          <w:rFonts w:hint="eastAsia"/>
-          <w:lang w:val="en-US" w:eastAsia="zh-CN"/>
-        </w:rPr>
-        <w:t>我的足迹、我要反馈、联系客服、版本更新、我的积分、淘宝订单、购物车、我的积分。</w:t>
-      </w:r>
-    </w:p>
-    <w:p>
-      <w:pPr>
-        <w:rPr>
-          <w:rFonts w:hint="eastAsia"/>
-          <w:lang w:val="en-US" w:eastAsia="zh-CN"/>
-        </w:rPr>
-      </w:pPr>
-      <w:r>
-        <w:rPr>
-          <w:rFonts w:hint="eastAsia"/>
-          <w:b/>
-          <w:bCs/>
-          <w:lang w:val="en-US" w:eastAsia="zh-CN"/>
-        </w:rPr>
-        <w:t>会员中心：</w:t>
-      </w:r>
-      <w:r>
-        <w:rPr>
-          <w:rFonts w:hint="eastAsia"/>
-          <w:lang w:val="en-US" w:eastAsia="zh-CN"/>
-        </w:rPr>
-        <w:t>成为一级会员，即可分享优惠券赚回扣，拥有唯一邀请码</w:t>
-      </w:r>
-    </w:p>
-    <w:p>
-      <w:pPr>
-        <w:rPr>
-          <w:rFonts w:hint="eastAsia"/>
-          <w:lang w:val="en-US" w:eastAsia="zh-CN"/>
-        </w:rPr>
-      </w:pPr>
-    </w:p>
-    <w:p>
-      <w:pPr>
-        <w:rPr>
-          <w:rFonts w:hint="eastAsia"/>
-          <w:b/>
-          <w:bCs/>
-          <w:sz w:val="24"/>
-          <w:szCs w:val="24"/>
-          <w:lang w:val="en-US" w:eastAsia="zh-CN"/>
-        </w:rPr>
-      </w:pPr>
+        <w:t>登陆：</w:t>
+      </w:r>
+    </w:p>
+    <w:p>
+      <w:pPr>
+        <w:rPr>
+          <w:rFonts w:hint="eastAsia"/>
+          <w:b/>
+          <w:bCs/>
+          <w:sz w:val="24"/>
+          <w:szCs w:val="24"/>
+          <w:lang w:val="en-US" w:eastAsia="zh-CN"/>
+        </w:rPr>
+      </w:pPr>
+      <w:r>
+        <w:rPr>
+          <w:rFonts w:hint="eastAsia"/>
+          <w:b/>
+          <w:bCs/>
+          <w:sz w:val="24"/>
+          <w:szCs w:val="24"/>
+          <w:lang w:val="en-US" w:eastAsia="zh-CN"/>
+        </w:rPr>
+        <w:t>注册：1、通过邀请码注册；2、普通会员注册（不收费）3、一级会员注册（收费</w:t>
+      </w:r>
       <w:bookmarkStart w:id="0" w:name="_GoBack"/>
       <w:bookmarkEnd w:id="0"/>
       <w:r>
@@ -174,6 +104,171 @@
           <w:szCs w:val="24"/>
           <w:lang w:val="en-US" w:eastAsia="zh-CN"/>
         </w:rPr>
+        <w:t>）</w:t>
+      </w:r>
+    </w:p>
+    <w:p>
+      <w:pPr>
+        <w:rPr>
+          <w:rFonts w:hint="eastAsia"/>
+          <w:b/>
+          <w:bCs/>
+          <w:sz w:val="24"/>
+          <w:szCs w:val="24"/>
+          <w:lang w:val="en-US" w:eastAsia="zh-CN"/>
+        </w:rPr>
+      </w:pPr>
+      <w:r>
+        <w:rPr>
+          <w:rFonts w:hint="eastAsia"/>
+          <w:b/>
+          <w:bCs/>
+          <w:sz w:val="24"/>
+          <w:szCs w:val="24"/>
+          <w:lang w:val="en-US" w:eastAsia="zh-CN"/>
+        </w:rPr>
+        <w:t>普通会员界面：</w:t>
+      </w:r>
+    </w:p>
+    <w:p>
+      <w:pPr>
+        <w:rPr>
+          <w:rFonts w:hint="eastAsia"/>
+          <w:lang w:val="en-US" w:eastAsia="zh-CN"/>
+        </w:rPr>
+      </w:pPr>
+      <w:r>
+        <w:rPr>
+          <w:rFonts w:hint="eastAsia"/>
+          <w:b/>
+          <w:bCs/>
+          <w:lang w:val="en-US" w:eastAsia="zh-CN"/>
+        </w:rPr>
+        <w:t>首页：</w:t>
+      </w:r>
+      <w:r>
+        <w:rPr>
+          <w:rFonts w:hint="eastAsia"/>
+          <w:lang w:val="en-US" w:eastAsia="zh-CN"/>
+        </w:rPr>
+        <w:t>各优惠券商品</w:t>
+      </w:r>
+    </w:p>
+    <w:p>
+      <w:pPr>
+        <w:rPr>
+          <w:rFonts w:hint="eastAsia"/>
+          <w:lang w:val="en-US" w:eastAsia="zh-CN"/>
+        </w:rPr>
+      </w:pPr>
+      <w:r>
+        <w:rPr>
+          <w:rFonts w:hint="eastAsia"/>
+          <w:b/>
+          <w:bCs/>
+          <w:lang w:val="en-US" w:eastAsia="zh-CN"/>
+        </w:rPr>
+        <w:t>分类：</w:t>
+      </w:r>
+      <w:r>
+        <w:rPr>
+          <w:rFonts w:hint="eastAsia"/>
+          <w:lang w:val="en-US" w:eastAsia="zh-CN"/>
+        </w:rPr>
+        <w:t>全部、服装、母婴、美妆、居家、鞋包、美食、文体车品、数码家电、其他</w:t>
+      </w:r>
+    </w:p>
+    <w:p>
+      <w:pPr>
+        <w:rPr>
+          <w:rFonts w:hint="eastAsia"/>
+          <w:lang w:val="en-US" w:eastAsia="zh-CN"/>
+        </w:rPr>
+      </w:pPr>
+      <w:r>
+        <w:rPr>
+          <w:rFonts w:hint="eastAsia"/>
+          <w:b/>
+          <w:bCs/>
+          <w:lang w:val="en-US" w:eastAsia="zh-CN"/>
+        </w:rPr>
+        <w:t>我的：</w:t>
+      </w:r>
+      <w:r>
+        <w:rPr>
+          <w:rFonts w:hint="eastAsia"/>
+          <w:lang w:val="en-US" w:eastAsia="zh-CN"/>
+        </w:rPr>
+        <w:t>我的足迹、我的反馈、联系客服、版本更新、我的积分、淘宝订单、购物车。</w:t>
+      </w:r>
+    </w:p>
+    <w:p>
+      <w:pPr>
+        <w:rPr>
+          <w:rFonts w:hint="eastAsia"/>
+          <w:lang w:val="en-US" w:eastAsia="zh-CN"/>
+        </w:rPr>
+      </w:pPr>
+      <w:r>
+        <w:rPr>
+          <w:rFonts w:hint="eastAsia"/>
+          <w:b/>
+          <w:bCs/>
+          <w:lang w:val="en-US" w:eastAsia="zh-CN"/>
+        </w:rPr>
+        <w:t>会员中心：</w:t>
+      </w:r>
+      <w:r>
+        <w:rPr>
+          <w:rFonts w:hint="eastAsia"/>
+          <w:lang w:val="en-US" w:eastAsia="zh-CN"/>
+        </w:rPr>
+        <w:t>会员升级。</w:t>
+      </w:r>
+    </w:p>
+    <w:p>
+      <w:pPr>
+        <w:rPr>
+          <w:rFonts w:hint="eastAsia"/>
+          <w:lang w:val="en-US" w:eastAsia="zh-CN"/>
+        </w:rPr>
+      </w:pPr>
+      <w:r>
+        <w:rPr>
+          <w:rFonts w:hint="eastAsia"/>
+          <w:lang w:val="en-US" w:eastAsia="zh-CN"/>
+        </w:rPr>
+        <w:t>成为一级会员，即可分享优惠券赚回扣，拥有唯一邀请码</w:t>
+      </w:r>
+    </w:p>
+    <w:p>
+      <w:pPr>
+        <w:rPr>
+          <w:rFonts w:hint="eastAsia"/>
+          <w:lang w:val="en-US" w:eastAsia="zh-CN"/>
+        </w:rPr>
+      </w:pPr>
+    </w:p>
+    <w:p>
+      <w:pPr>
+        <w:rPr>
+          <w:rFonts w:hint="eastAsia"/>
+          <w:b/>
+          <w:bCs/>
+          <w:sz w:val="24"/>
+          <w:szCs w:val="24"/>
+          <w:lang w:val="en-US" w:eastAsia="zh-CN"/>
+        </w:rPr>
+      </w:pPr>
+      <w:r>
+        <w:rPr>
+          <w:rFonts w:hint="eastAsia"/>
+          <w:b/>
+          <w:bCs/>
+          <w:sz w:val="24"/>
+          <w:szCs w:val="24"/>
+          <w:lang w:val="en-US" w:eastAsia="zh-CN"/>
+        </w:rPr>
         <w:t>一级会员界面：</w:t>
       </w:r>
       <w:r>
@@ -181,14 +276,7 @@
           <w:rFonts w:hint="eastAsia"/>
           <w:lang w:val="en-US" w:eastAsia="zh-CN"/>
         </w:rPr>
-        <w:t>（</w:t>
-      </w:r>
-      <w:r>
-        <w:rPr>
-          <w:rFonts w:hint="eastAsia"/>
-          <w:lang w:val="en-US" w:eastAsia="zh-CN"/>
-        </w:rPr>
-        <w:t>普通会员的基础上）</w:t>
+        <w:t>（普通会员的基础上）</w:t>
       </w:r>
     </w:p>
     <w:p>
@@ -212,7 +300,22 @@
           <w:rFonts w:hint="eastAsia"/>
           <w:lang w:val="en-US" w:eastAsia="zh-CN"/>
         </w:rPr>
-        <w:t>分享优惠券至一级或普通会员，拥有唯一邀请码，可分享邀请码；可增删该查自己添加的优惠券列表。</w:t>
+        <w:t>我的收益、会员订单、优惠券选择与发放、分享邀请码；</w:t>
+      </w:r>
+    </w:p>
+    <w:p>
+      <w:pPr>
+        <w:rPr>
+          <w:rFonts w:hint="eastAsia"/>
+          <w:lang w:val="en-US" w:eastAsia="zh-CN"/>
+        </w:rPr>
+      </w:pPr>
+      <w:r>
+        <w:rPr>
+          <w:rFonts w:hint="eastAsia"/>
+          <w:lang w:val="en-US" w:eastAsia="zh-CN"/>
+        </w:rPr>
+        <w:t>分享优惠券至二级或普通会员，拥有唯一邀请码，可分享邀请码；可增删该查自己添加的优惠券列表。</w:t>
       </w:r>
     </w:p>
     <w:p>
@@ -269,6 +372,21 @@
         </w:rPr>
         <w:t>会员中心：</w:t>
       </w:r>
+      <w:r>
+        <w:rPr>
+          <w:rFonts w:hint="eastAsia"/>
+          <w:lang w:val="en-US" w:eastAsia="zh-CN"/>
+        </w:rPr>
+        <w:t>我的收益、会员订单、优惠券选择与发放；</w:t>
+      </w:r>
+    </w:p>
+    <w:p>
+      <w:pPr>
+        <w:rPr>
+          <w:rFonts w:hint="eastAsia"/>
+          <w:lang w:val="en-US" w:eastAsia="zh-CN"/>
+        </w:rPr>
+      </w:pPr>
       <w:r>
         <w:rPr>
           <w:rFonts w:hint="eastAsia"/>
@@ -695,7 +813,7 @@
     <w:lsdException w:unhideWhenUsed="0" w:uiPriority="0" w:semiHidden="0" w:name="HTML Sample"/>
     <w:lsdException w:unhideWhenUsed="0" w:uiPriority="0" w:semiHidden="0" w:name="HTML Typewriter"/>
     <w:lsdException w:unhideWhenUsed="0" w:uiPriority="0" w:semiHidden="0" w:name="HTML Variable"/>
-    <w:lsdException w:unhideWhenUsed="0" w:uiPriority="0" w:name="Normal Table"/>
+    <w:lsdException w:qFormat="1" w:unhideWhenUsed="0" w:uiPriority="0" w:name="Normal Table"/>
     <w:lsdException w:unhideWhenUsed="0" w:uiPriority="0" w:semiHidden="0" w:name="annotation subject"/>
     <w:lsdException w:unhideWhenUsed="0" w:uiPriority="0" w:semiHidden="0" w:name="Table Simple 1"/>
     <w:lsdException w:unhideWhenUsed="0" w:uiPriority="0" w:semiHidden="0" w:name="Table Simple 2"/>
@@ -865,6 +983,7 @@
   <w:style w:type="table" w:default="1" w:styleId="3">
     <w:name w:val="Normal Table"/>
     <w:semiHidden/>
+    <w:qFormat/>
     <w:uiPriority w:val="0"/>
     <w:tblPr>
       <w:tblLayout w:type="fixed"/>
